--- a/Documents/Write-up/Notes.docx
+++ b/Documents/Write-up/Notes.docx
@@ -1,6 +1,6 @@
 
 <file path=word/document.xml><?xml version="1.0" encoding="utf-8"?>
-<w:document xmlns:wpc="http://schemas.microsoft.com/office/word/2010/wordprocessingCanvas" xmlns:cx="http://schemas.microsoft.com/office/drawing/2014/chartex" xmlns:cx1="http://schemas.microsoft.com/office/drawing/2015/9/8/chartex" xmlns:cx2="http://schemas.microsoft.com/office/drawing/2015/10/21/chartex" xmlns:cx3="http://schemas.microsoft.com/office/drawing/2016/5/9/chartex" xmlns:cx4="http://schemas.microsoft.com/office/drawing/2016/5/10/chartex" xmlns:cx5="http://schemas.microsoft.com/office/drawing/2016/5/11/chartex" xmlns:mc="http://schemas.openxmlformats.org/markup-compatibility/2006" xmlns:o="urn:schemas-microsoft-com:office:office" xmlns:r="http://schemas.openxmlformats.org/officeDocument/2006/relationships" xmlns:m="http://schemas.openxmlformats.org/officeDocument/2006/math" xmlns:v="urn:schemas-microsoft-com:vml" xmlns:wp14="http://schemas.microsoft.com/office/word/2010/wordprocessingDrawing" xmlns:wp="http://schemas.openxmlformats.org/drawingml/2006/wordprocessingDrawing" xmlns:w10="urn:schemas-microsoft-com:office:word" xmlns:w="http://schemas.openxmlformats.org/wordprocessingml/2006/main" xmlns:w14="http://schemas.microsoft.com/office/word/2010/wordml" xmlns:w15="http://schemas.microsoft.com/office/word/2012/wordml" xmlns:w16se="http://schemas.microsoft.com/office/word/2015/wordml/symex" xmlns:wpg="http://schemas.microsoft.com/office/word/2010/wordprocessingGroup" xmlns:wpi="http://schemas.microsoft.com/office/word/2010/wordprocessingInk" xmlns:wne="http://schemas.microsoft.com/office/word/2006/wordml" xmlns:wps="http://schemas.microsoft.com/office/word/2010/wordprocessingShape" mc:Ignorable="w14 w15 w16se wp14">
+<w:document xmlns:mo="http://schemas.microsoft.com/office/mac/office/2008/main" xmlns:ve="http://schemas.openxmlformats.org/markup-compatibility/2006" xmlns:mv="urn:schemas-microsoft-com:mac:vml" xmlns:o="urn:schemas-microsoft-com:office:office" xmlns:r="http://schemas.openxmlformats.org/officeDocument/2006/relationships" xmlns:m="http://schemas.openxmlformats.org/officeDocument/2006/math" xmlns:v="urn:schemas-microsoft-com:vml" xmlns:wp="http://schemas.openxmlformats.org/drawingml/2006/wordprocessingDrawing" xmlns:w10="urn:schemas-microsoft-com:office:word" xmlns:w="http://schemas.openxmlformats.org/wordprocessingml/2006/main" xmlns:wne="http://schemas.microsoft.com/office/word/2006/wordml">
   <w:body>
     <w:p>
       <w:r>
@@ -20,7 +20,7 @@
       <w:tblPr>
         <w:tblStyle w:val="TableGrid"/>
         <w:tblW w:w="0" w:type="auto"/>
-        <w:tblLook w:val="04A0" w:firstRow="1" w:lastRow="0" w:firstColumn="1" w:lastColumn="0" w:noHBand="0" w:noVBand="1"/>
+        <w:tblLook w:val="04A0"/>
       </w:tblPr>
       <w:tblGrid>
         <w:gridCol w:w="3116"/>
@@ -264,7 +264,7 @@
       <w:tblPr>
         <w:tblStyle w:val="TableGrid"/>
         <w:tblW w:w="0" w:type="auto"/>
-        <w:tblLook w:val="04A0" w:firstRow="1" w:lastRow="0" w:firstColumn="1" w:lastColumn="0" w:noHBand="0" w:noVBand="1"/>
+        <w:tblLook w:val="04A0"/>
       </w:tblPr>
       <w:tblGrid>
         <w:gridCol w:w="4675"/>
@@ -286,16 +286,14 @@
               <w:rPr>
                 <w:b/>
               </w:rPr>
-              <w:t xml:space="preserve">GPRS </w:t>
-            </w:r>
-            <w:proofErr w:type="spellStart"/>
+              <w:t>GPRS Shie</w:t>
+            </w:r>
             <w:r>
               <w:rPr>
                 <w:b/>
               </w:rPr>
-              <w:t>Sheild</w:t>
-            </w:r>
-            <w:proofErr w:type="spellEnd"/>
+              <w:t>ld</w:t>
+            </w:r>
           </w:p>
         </w:tc>
         <w:tc>
@@ -309,11 +307,19 @@
                 <w:b/>
               </w:rPr>
             </w:pPr>
+            <w:proofErr w:type="spellStart"/>
             <w:r>
               <w:rPr>
                 <w:b/>
               </w:rPr>
-              <w:t>Arduino Mega</w:t>
+              <w:t>Arduino</w:t>
+            </w:r>
+            <w:proofErr w:type="spellEnd"/>
+            <w:r>
+              <w:rPr>
+                <w:b/>
+              </w:rPr>
+              <w:t xml:space="preserve"> Mega</w:t>
             </w:r>
           </w:p>
         </w:tc>
@@ -357,7 +363,7 @@
       <w:tblPr>
         <w:tblStyle w:val="TableGrid"/>
         <w:tblW w:w="0" w:type="auto"/>
-        <w:tblLook w:val="04A0" w:firstRow="1" w:lastRow="0" w:firstColumn="1" w:lastColumn="0" w:noHBand="0" w:noVBand="1"/>
+        <w:tblLook w:val="04A0"/>
       </w:tblPr>
       <w:tblGrid>
         <w:gridCol w:w="4675"/>
@@ -508,7 +514,7 @@
       <w:tblPr>
         <w:tblStyle w:val="TableGrid"/>
         <w:tblW w:w="0" w:type="auto"/>
-        <w:tblLook w:val="04A0" w:firstRow="1" w:lastRow="0" w:firstColumn="1" w:lastColumn="0" w:noHBand="0" w:noVBand="1"/>
+        <w:tblLook w:val="04A0"/>
       </w:tblPr>
       <w:tblGrid>
         <w:gridCol w:w="4675"/>
@@ -617,7 +623,7 @@
       <w:tblPr>
         <w:tblStyle w:val="TableGrid"/>
         <w:tblW w:w="0" w:type="auto"/>
-        <w:tblLook w:val="04A0" w:firstRow="1" w:lastRow="0" w:firstColumn="1" w:lastColumn="0" w:noHBand="0" w:noVBand="1"/>
+        <w:tblLook w:val="04A0"/>
       </w:tblPr>
       <w:tblGrid>
         <w:gridCol w:w="4675"/>
@@ -718,7 +724,7 @@
       <w:tblPr>
         <w:tblStyle w:val="TableGrid"/>
         <w:tblW w:w="0" w:type="auto"/>
-        <w:tblLook w:val="04A0" w:firstRow="1" w:lastRow="0" w:firstColumn="1" w:lastColumn="0" w:noHBand="0" w:noVBand="1"/>
+        <w:tblLook w:val="04A0"/>
       </w:tblPr>
       <w:tblGrid>
         <w:gridCol w:w="4675"/>
@@ -729,13 +735,147 @@
           <w:tcPr>
             <w:tcW w:w="4675" w:type="dxa"/>
           </w:tcPr>
-          <w:p/>
-        </w:tc>
-        <w:tc>
-          <w:tcPr>
-            <w:tcW w:w="4675" w:type="dxa"/>
-          </w:tcPr>
-          <w:p/>
+          <w:p>
+            <w:pPr>
+              <w:jc w:val="center"/>
+            </w:pPr>
+            <w:proofErr w:type="spellStart"/>
+            <w:r>
+              <w:t>Arduino</w:t>
+            </w:r>
+            <w:proofErr w:type="spellEnd"/>
+            <w:r>
+              <w:t xml:space="preserve"> RTTY</w:t>
+            </w:r>
+          </w:p>
+        </w:tc>
+        <w:tc>
+          <w:tcPr>
+            <w:tcW w:w="4675" w:type="dxa"/>
+          </w:tcPr>
+          <w:p>
+            <w:pPr>
+              <w:jc w:val="center"/>
+            </w:pPr>
+          </w:p>
+        </w:tc>
+      </w:tr>
+      <w:tr>
+        <w:tc>
+          <w:tcPr>
+            <w:tcW w:w="4675" w:type="dxa"/>
+          </w:tcPr>
+          <w:p>
+            <w:pPr>
+              <w:jc w:val="center"/>
+            </w:pPr>
+            <w:r>
+              <w:t>UKHAS</w:t>
+            </w:r>
+          </w:p>
+        </w:tc>
+        <w:tc>
+          <w:tcPr>
+            <w:tcW w:w="4675" w:type="dxa"/>
+          </w:tcPr>
+          <w:p>
+            <w:pPr>
+              <w:jc w:val="center"/>
+            </w:pPr>
+          </w:p>
+        </w:tc>
+      </w:tr>
+      <w:tr>
+        <w:tc>
+          <w:tcPr>
+            <w:tcW w:w="4675" w:type="dxa"/>
+          </w:tcPr>
+          <w:p>
+            <w:pPr>
+              <w:jc w:val="center"/>
+            </w:pPr>
+            <w:r>
+              <w:t xml:space="preserve">Dave </w:t>
+            </w:r>
+            <w:proofErr w:type="spellStart"/>
+            <w:r>
+              <w:t>Aikerman</w:t>
+            </w:r>
+            <w:proofErr w:type="spellEnd"/>
+            <w:r>
+              <w:t xml:space="preserve"> (MANY)</w:t>
+            </w:r>
+          </w:p>
+        </w:tc>
+        <w:tc>
+          <w:tcPr>
+            <w:tcW w:w="4675" w:type="dxa"/>
+          </w:tcPr>
+          <w:p>
+            <w:pPr>
+              <w:jc w:val="center"/>
+            </w:pPr>
+          </w:p>
+        </w:tc>
+      </w:tr>
+      <w:tr>
+        <w:tc>
+          <w:tcPr>
+            <w:tcW w:w="4675" w:type="dxa"/>
+          </w:tcPr>
+          <w:p>
+            <w:pPr>
+              <w:jc w:val="center"/>
+            </w:pPr>
+            <w:proofErr w:type="spellStart"/>
+            <w:r>
+              <w:t>Adafruit</w:t>
+            </w:r>
+            <w:proofErr w:type="spellEnd"/>
+            <w:r>
+              <w:t xml:space="preserve"> DOF</w:t>
+            </w:r>
+          </w:p>
+        </w:tc>
+        <w:tc>
+          <w:tcPr>
+            <w:tcW w:w="4675" w:type="dxa"/>
+          </w:tcPr>
+          <w:p>
+            <w:pPr>
+              <w:jc w:val="center"/>
+            </w:pPr>
+          </w:p>
+        </w:tc>
+      </w:tr>
+      <w:tr>
+        <w:tc>
+          <w:tcPr>
+            <w:tcW w:w="4675" w:type="dxa"/>
+          </w:tcPr>
+          <w:p>
+            <w:pPr>
+              <w:jc w:val="center"/>
+            </w:pPr>
+            <w:proofErr w:type="spellStart"/>
+            <w:r>
+              <w:t>Adafruit</w:t>
+            </w:r>
+            <w:proofErr w:type="spellEnd"/>
+            <w:r>
+              <w:t xml:space="preserve"> GPS</w:t>
+            </w:r>
+          </w:p>
+        </w:tc>
+        <w:tc>
+          <w:tcPr>
+            <w:tcW w:w="4675" w:type="dxa"/>
+          </w:tcPr>
+          <w:p>
+            <w:pPr>
+              <w:jc w:val="center"/>
+            </w:pPr>
+          </w:p>
         </w:tc>
       </w:tr>
     </w:tbl>
@@ -749,7 +889,7 @@
       <w:tblPr>
         <w:tblStyle w:val="TableGrid"/>
         <w:tblW w:w="0" w:type="auto"/>
-        <w:tblLook w:val="04A0" w:firstRow="1" w:lastRow="0" w:firstColumn="1" w:lastColumn="0" w:noHBand="0" w:noVBand="1"/>
+        <w:tblLook w:val="04A0"/>
       </w:tblPr>
       <w:tblGrid>
         <w:gridCol w:w="4675"/>
@@ -791,94 +931,109 @@
             <w:pPr>
               <w:jc w:val="center"/>
             </w:pPr>
-          </w:p>
-        </w:tc>
-        <w:tc>
-          <w:tcPr>
-            <w:tcW w:w="4675" w:type="dxa"/>
-          </w:tcPr>
-          <w:p>
-            <w:pPr>
-              <w:jc w:val="center"/>
-            </w:pPr>
-          </w:p>
-        </w:tc>
-      </w:tr>
-      <w:tr>
-        <w:tc>
-          <w:tcPr>
-            <w:tcW w:w="4675" w:type="dxa"/>
-          </w:tcPr>
-          <w:p>
-            <w:pPr>
-              <w:jc w:val="center"/>
-            </w:pPr>
-          </w:p>
-        </w:tc>
-        <w:tc>
-          <w:tcPr>
-            <w:tcW w:w="4675" w:type="dxa"/>
-          </w:tcPr>
-          <w:p>
-            <w:pPr>
-              <w:jc w:val="center"/>
-            </w:pPr>
-          </w:p>
-        </w:tc>
-      </w:tr>
-      <w:tr>
-        <w:tc>
-          <w:tcPr>
-            <w:tcW w:w="4675" w:type="dxa"/>
-          </w:tcPr>
-          <w:p>
-            <w:pPr>
-              <w:jc w:val="center"/>
-            </w:pPr>
-          </w:p>
-        </w:tc>
-        <w:tc>
-          <w:tcPr>
-            <w:tcW w:w="4675" w:type="dxa"/>
-          </w:tcPr>
-          <w:p>
-            <w:pPr>
-              <w:jc w:val="center"/>
-            </w:pPr>
-          </w:p>
-        </w:tc>
-      </w:tr>
-      <w:tr>
-        <w:tc>
-          <w:tcPr>
-            <w:tcW w:w="4675" w:type="dxa"/>
-          </w:tcPr>
-          <w:p>
-            <w:pPr>
-              <w:jc w:val="center"/>
-            </w:pPr>
-          </w:p>
-        </w:tc>
-        <w:tc>
-          <w:tcPr>
-            <w:tcW w:w="4675" w:type="dxa"/>
-          </w:tcPr>
-          <w:p>
-            <w:pPr>
-              <w:jc w:val="center"/>
-            </w:pPr>
-          </w:p>
-        </w:tc>
-      </w:tr>
-      <w:tr>
-        <w:tc>
-          <w:tcPr>
-            <w:tcW w:w="4675" w:type="dxa"/>
-          </w:tcPr>
-          <w:p>
-            <w:pPr>
-              <w:jc w:val="center"/>
-            </w:pPr>
+            <w:r>
+              <w:t>5V Voltage Regulator</w:t>
+            </w:r>
+          </w:p>
+        </w:tc>
+        <w:tc>
+          <w:tcPr>
+            <w:tcW w:w="4675" w:type="dxa"/>
+          </w:tcPr>
+          <w:p>
+            <w:pPr>
+              <w:jc w:val="center"/>
+            </w:pPr>
+          </w:p>
+        </w:tc>
+      </w:tr>
+      <w:tr>
+        <w:tc>
+          <w:tcPr>
+            <w:tcW w:w="4675" w:type="dxa"/>
+          </w:tcPr>
+          <w:p>
+            <w:pPr>
+              <w:jc w:val="center"/>
+            </w:pPr>
+            <w:r>
+              <w:t>Relay Junction</w:t>
+            </w:r>
+          </w:p>
+        </w:tc>
+        <w:tc>
+          <w:tcPr>
+            <w:tcW w:w="4675" w:type="dxa"/>
+          </w:tcPr>
+          <w:p>
+            <w:pPr>
+              <w:jc w:val="center"/>
+            </w:pPr>
+          </w:p>
+        </w:tc>
+      </w:tr>
+      <w:tr>
+        <w:tc>
+          <w:tcPr>
+            <w:tcW w:w="4675" w:type="dxa"/>
+          </w:tcPr>
+          <w:p>
+            <w:pPr>
+              <w:jc w:val="center"/>
+            </w:pPr>
+            <w:r>
+              <w:t>5V Power Distribution</w:t>
+            </w:r>
+          </w:p>
+        </w:tc>
+        <w:tc>
+          <w:tcPr>
+            <w:tcW w:w="4675" w:type="dxa"/>
+          </w:tcPr>
+          <w:p>
+            <w:pPr>
+              <w:jc w:val="center"/>
+            </w:pPr>
+          </w:p>
+        </w:tc>
+      </w:tr>
+      <w:tr>
+        <w:tc>
+          <w:tcPr>
+            <w:tcW w:w="4675" w:type="dxa"/>
+          </w:tcPr>
+          <w:p>
+            <w:pPr>
+              <w:jc w:val="center"/>
+            </w:pPr>
+            <w:r>
+              <w:t>RTTY Radio Transmitter</w:t>
+            </w:r>
+          </w:p>
+        </w:tc>
+        <w:tc>
+          <w:tcPr>
+            <w:tcW w:w="4675" w:type="dxa"/>
+          </w:tcPr>
+          <w:p>
+            <w:pPr>
+              <w:jc w:val="center"/>
+            </w:pPr>
+          </w:p>
+        </w:tc>
+      </w:tr>
+      <w:tr>
+        <w:tc>
+          <w:tcPr>
+            <w:tcW w:w="4675" w:type="dxa"/>
+          </w:tcPr>
+          <w:p>
+            <w:pPr>
+              <w:jc w:val="center"/>
+            </w:pPr>
+            <w:r>
+              <w:t>DOF/GPS &amp; LED/Switch Center</w:t>
+            </w:r>
           </w:p>
         </w:tc>
         <w:tc>
@@ -893,11 +1048,11 @@
         </w:tc>
       </w:tr>
     </w:tbl>
+    <w:p/>
     <w:p/>
     <w:sectPr>
       <w:pgSz w:w="12240" w:h="15840"/>
-      <w:pgMar w:top="1440" w:right="1440" w:bottom="1440" w:left="1440" w:header="720" w:footer="720" w:gutter="0"/>
-      <w:cols w:space="720"/>
+      <w:pgMar w:top="1440" w:right="1440" w:bottom="1440" w:left="1440" w:gutter="0"/>
       <w:docGrid w:linePitch="360"/>
     </w:sectPr>
   </w:body>
@@ -905,7 +1060,7 @@
 </file>
 
 <file path=word/styles.xml><?xml version="1.0" encoding="utf-8"?>
-<w:styles xmlns:mc="http://schemas.openxmlformats.org/markup-compatibility/2006" xmlns:r="http://schemas.openxmlformats.org/officeDocument/2006/relationships" xmlns:w="http://schemas.openxmlformats.org/wordprocessingml/2006/main" xmlns:w14="http://schemas.microsoft.com/office/word/2010/wordml" xmlns:w15="http://schemas.microsoft.com/office/word/2012/wordml" xmlns:w16se="http://schemas.microsoft.com/office/word/2015/wordml/symex" mc:Ignorable="w14 w15 w16se">
+<w:styles xmlns:r="http://schemas.openxmlformats.org/officeDocument/2006/relationships" xmlns:w="http://schemas.openxmlformats.org/wordprocessingml/2006/main">
   <w:docDefaults>
     <w:rPrDefault>
       <w:rPr>
@@ -921,397 +1076,169 @@
       </w:pPr>
     </w:pPrDefault>
   </w:docDefaults>
-  <w:latentStyles w:defLockedState="0" w:defUIPriority="99" w:defSemiHidden="0" w:defUnhideWhenUsed="0" w:defQFormat="0" w:count="374">
-    <w:lsdException w:name="Normal" w:uiPriority="0" w:qFormat="1"/>
-    <w:lsdException w:name="heading 1" w:uiPriority="9" w:qFormat="1"/>
-    <w:lsdException w:name="heading 2" w:semiHidden="1" w:uiPriority="9" w:unhideWhenUsed="1" w:qFormat="1"/>
-    <w:lsdException w:name="heading 3" w:semiHidden="1" w:uiPriority="9" w:unhideWhenUsed="1" w:qFormat="1"/>
-    <w:lsdException w:name="heading 4" w:semiHidden="1" w:uiPriority="9" w:unhideWhenUsed="1" w:qFormat="1"/>
-    <w:lsdException w:name="heading 5" w:semiHidden="1" w:uiPriority="9" w:unhideWhenUsed="1" w:qFormat="1"/>
-    <w:lsdException w:name="heading 6" w:semiHidden="1" w:uiPriority="9" w:unhideWhenUsed="1" w:qFormat="1"/>
-    <w:lsdException w:name="heading 7" w:semiHidden="1" w:uiPriority="9" w:unhideWhenUsed="1" w:qFormat="1"/>
-    <w:lsdException w:name="heading 8" w:semiHidden="1" w:uiPriority="9" w:unhideWhenUsed="1" w:qFormat="1"/>
-    <w:lsdException w:name="heading 9" w:semiHidden="1" w:uiPriority="9" w:unhideWhenUsed="1" w:qFormat="1"/>
-    <w:lsdException w:name="index 1" w:semiHidden="1" w:unhideWhenUsed="1"/>
-    <w:lsdException w:name="index 2" w:semiHidden="1" w:unhideWhenUsed="1"/>
-    <w:lsdException w:name="index 3" w:semiHidden="1" w:unhideWhenUsed="1"/>
-    <w:lsdException w:name="index 4" w:semiHidden="1" w:unhideWhenUsed="1"/>
-    <w:lsdException w:name="index 5" w:semiHidden="1" w:unhideWhenUsed="1"/>
-    <w:lsdException w:name="index 6" w:semiHidden="1" w:unhideWhenUsed="1"/>
-    <w:lsdException w:name="index 7" w:semiHidden="1" w:unhideWhenUsed="1"/>
-    <w:lsdException w:name="index 8" w:semiHidden="1" w:unhideWhenUsed="1"/>
-    <w:lsdException w:name="index 9" w:semiHidden="1" w:unhideWhenUsed="1"/>
-    <w:lsdException w:name="toc 1" w:semiHidden="1" w:uiPriority="39" w:unhideWhenUsed="1"/>
-    <w:lsdException w:name="toc 2" w:semiHidden="1" w:uiPriority="39" w:unhideWhenUsed="1"/>
-    <w:lsdException w:name="toc 3" w:semiHidden="1" w:uiPriority="39" w:unhideWhenUsed="1"/>
-    <w:lsdException w:name="toc 4" w:semiHidden="1" w:uiPriority="39" w:unhideWhenUsed="1"/>
-    <w:lsdException w:name="toc 5" w:semiHidden="1" w:uiPriority="39" w:unhideWhenUsed="1"/>
-    <w:lsdException w:name="toc 6" w:semiHidden="1" w:uiPriority="39" w:unhideWhenUsed="1"/>
-    <w:lsdException w:name="toc 7" w:semiHidden="1" w:uiPriority="39" w:unhideWhenUsed="1"/>
-    <w:lsdException w:name="toc 8" w:semiHidden="1" w:uiPriority="39" w:unhideWhenUsed="1"/>
-    <w:lsdException w:name="toc 9" w:semiHidden="1" w:uiPriority="39" w:unhideWhenUsed="1"/>
-    <w:lsdException w:name="Normal Indent" w:semiHidden="1" w:unhideWhenUsed="1"/>
-    <w:lsdException w:name="footnote text" w:semiHidden="1" w:unhideWhenUsed="1"/>
-    <w:lsdException w:name="annotation text" w:semiHidden="1" w:unhideWhenUsed="1"/>
-    <w:lsdException w:name="header" w:semiHidden="1" w:unhideWhenUsed="1"/>
-    <w:lsdException w:name="footer" w:semiHidden="1" w:unhideWhenUsed="1"/>
-    <w:lsdException w:name="index heading" w:semiHidden="1" w:unhideWhenUsed="1"/>
-    <w:lsdException w:name="caption" w:semiHidden="1" w:uiPriority="35" w:unhideWhenUsed="1" w:qFormat="1"/>
-    <w:lsdException w:name="table of figures" w:semiHidden="1" w:unhideWhenUsed="1"/>
-    <w:lsdException w:name="envelope address" w:semiHidden="1" w:unhideWhenUsed="1"/>
-    <w:lsdException w:name="envelope return" w:semiHidden="1" w:unhideWhenUsed="1"/>
-    <w:lsdException w:name="footnote reference" w:semiHidden="1" w:unhideWhenUsed="1"/>
-    <w:lsdException w:name="annotation reference" w:semiHidden="1" w:unhideWhenUsed="1"/>
-    <w:lsdException w:name="line number" w:semiHidden="1" w:unhideWhenUsed="1"/>
-    <w:lsdException w:name="page number" w:semiHidden="1" w:unhideWhenUsed="1"/>
-    <w:lsdException w:name="endnote reference" w:semiHidden="1" w:unhideWhenUsed="1"/>
-    <w:lsdException w:name="endnote text" w:semiHidden="1" w:unhideWhenUsed="1"/>
-    <w:lsdException w:name="table of authorities" w:semiHidden="1" w:unhideWhenUsed="1"/>
-    <w:lsdException w:name="macro" w:semiHidden="1" w:unhideWhenUsed="1"/>
-    <w:lsdException w:name="toa heading" w:semiHidden="1" w:unhideWhenUsed="1"/>
-    <w:lsdException w:name="List" w:semiHidden="1" w:unhideWhenUsed="1"/>
-    <w:lsdException w:name="List Bullet" w:semiHidden="1" w:unhideWhenUsed="1"/>
-    <w:lsdException w:name="List Number" w:semiHidden="1" w:unhideWhenUsed="1"/>
-    <w:lsdException w:name="List 2" w:semiHidden="1" w:unhideWhenUsed="1"/>
-    <w:lsdException w:name="List 3" w:semiHidden="1" w:unhideWhenUsed="1"/>
-    <w:lsdException w:name="List 4" w:semiHidden="1" w:unhideWhenUsed="1"/>
-    <w:lsdException w:name="List 5" w:semiHidden="1" w:unhideWhenUsed="1"/>
-    <w:lsdException w:name="List Bullet 2" w:semiHidden="1" w:unhideWhenUsed="1"/>
-    <w:lsdException w:name="List Bullet 3" w:semiHidden="1" w:unhideWhenUsed="1"/>
-    <w:lsdException w:name="List Bullet 4" w:semiHidden="1" w:unhideWhenUsed="1"/>
-    <w:lsdException w:name="List Bullet 5" w:semiHidden="1" w:unhideWhenUsed="1"/>
-    <w:lsdException w:name="List Number 2" w:semiHidden="1" w:unhideWhenUsed="1"/>
-    <w:lsdException w:name="List Number 3" w:semiHidden="1" w:unhideWhenUsed="1"/>
-    <w:lsdException w:name="List Number 4" w:semiHidden="1" w:unhideWhenUsed="1"/>
-    <w:lsdException w:name="List Number 5" w:semiHidden="1" w:unhideWhenUsed="1"/>
-    <w:lsdException w:name="Title" w:uiPriority="10" w:qFormat="1"/>
-    <w:lsdException w:name="Closing" w:semiHidden="1" w:unhideWhenUsed="1"/>
-    <w:lsdException w:name="Signature" w:semiHidden="1" w:unhideWhenUsed="1"/>
-    <w:lsdException w:name="Default Paragraph Font" w:semiHidden="1" w:uiPriority="1" w:unhideWhenUsed="1"/>
-    <w:lsdException w:name="Body Text" w:semiHidden="1" w:unhideWhenUsed="1"/>
-    <w:lsdException w:name="Body Text Indent" w:semiHidden="1" w:unhideWhenUsed="1"/>
-    <w:lsdException w:name="List Continue" w:semiHidden="1" w:unhideWhenUsed="1"/>
-    <w:lsdException w:name="List Continue 2" w:semiHidden="1" w:unhideWhenUsed="1"/>
-    <w:lsdException w:name="List Continue 3" w:semiHidden="1" w:unhideWhenUsed="1"/>
-    <w:lsdException w:name="List Continue 4" w:semiHidden="1" w:unhideWhenUsed="1"/>
-    <w:lsdException w:name="List Continue 5" w:semiHidden="1" w:unhideWhenUsed="1"/>
-    <w:lsdException w:name="Message Header" w:semiHidden="1" w:unhideWhenUsed="1"/>
-    <w:lsdException w:name="Subtitle" w:uiPriority="11" w:qFormat="1"/>
-    <w:lsdException w:name="Salutation" w:semiHidden="1" w:unhideWhenUsed="1"/>
-    <w:lsdException w:name="Date" w:semiHidden="1" w:unhideWhenUsed="1"/>
-    <w:lsdException w:name="Body Text First Indent" w:semiHidden="1" w:unhideWhenUsed="1"/>
-    <w:lsdException w:name="Body Text First Indent 2" w:semiHidden="1" w:unhideWhenUsed="1"/>
-    <w:lsdException w:name="Note Heading" w:semiHidden="1" w:unhideWhenUsed="1"/>
-    <w:lsdException w:name="Body Text 2" w:semiHidden="1" w:unhideWhenUsed="1"/>
-    <w:lsdException w:name="Body Text 3" w:semiHidden="1" w:unhideWhenUsed="1"/>
-    <w:lsdException w:name="Body Text Indent 2" w:semiHidden="1" w:unhideWhenUsed="1"/>
-    <w:lsdException w:name="Body Text Indent 3" w:semiHidden="1" w:unhideWhenUsed="1"/>
-    <w:lsdException w:name="Block Text" w:semiHidden="1" w:unhideWhenUsed="1"/>
-    <w:lsdException w:name="Hyperlink" w:semiHidden="1" w:unhideWhenUsed="1"/>
-    <w:lsdException w:name="FollowedHyperlink" w:semiHidden="1" w:unhideWhenUsed="1"/>
-    <w:lsdException w:name="Strong" w:uiPriority="22" w:qFormat="1"/>
-    <w:lsdException w:name="Emphasis" w:uiPriority="20" w:qFormat="1"/>
-    <w:lsdException w:name="Document Map" w:semiHidden="1" w:unhideWhenUsed="1"/>
-    <w:lsdException w:name="Plain Text" w:semiHidden="1" w:unhideWhenUsed="1"/>
-    <w:lsdException w:name="E-mail Signature" w:semiHidden="1" w:unhideWhenUsed="1"/>
-    <w:lsdException w:name="HTML Top of Form" w:semiHidden="1" w:unhideWhenUsed="1"/>
-    <w:lsdException w:name="HTML Bottom of Form" w:semiHidden="1" w:unhideWhenUsed="1"/>
-    <w:lsdException w:name="Normal (Web)" w:semiHidden="1" w:unhideWhenUsed="1"/>
-    <w:lsdException w:name="HTML Acronym" w:semiHidden="1" w:unhideWhenUsed="1"/>
-    <w:lsdException w:name="HTML Address" w:semiHidden="1" w:unhideWhenUsed="1"/>
-    <w:lsdException w:name="HTML Cite" w:semiHidden="1" w:unhideWhenUsed="1"/>
-    <w:lsdException w:name="HTML Code" w:semiHidden="1" w:unhideWhenUsed="1"/>
-    <w:lsdException w:name="HTML Definition" w:semiHidden="1" w:unhideWhenUsed="1"/>
-    <w:lsdException w:name="HTML Keyboard" w:semiHidden="1" w:unhideWhenUsed="1"/>
-    <w:lsdException w:name="HTML Preformatted" w:semiHidden="1" w:unhideWhenUsed="1"/>
-    <w:lsdException w:name="HTML Sample" w:semiHidden="1" w:unhideWhenUsed="1"/>
-    <w:lsdException w:name="HTML Typewriter" w:semiHidden="1" w:unhideWhenUsed="1"/>
-    <w:lsdException w:name="HTML Variable" w:semiHidden="1" w:unhideWhenUsed="1"/>
-    <w:lsdException w:name="Normal Table" w:semiHidden="1" w:unhideWhenUsed="1"/>
-    <w:lsdException w:name="annotation subject" w:semiHidden="1" w:unhideWhenUsed="1"/>
-    <w:lsdException w:name="No List" w:semiHidden="1" w:unhideWhenUsed="1"/>
-    <w:lsdException w:name="Outline List 1" w:semiHidden="1" w:unhideWhenUsed="1"/>
-    <w:lsdException w:name="Outline List 2" w:semiHidden="1" w:unhideWhenUsed="1"/>
-    <w:lsdException w:name="Outline List 3" w:semiHidden="1" w:unhideWhenUsed="1"/>
-    <w:lsdException w:name="Table Simple 1" w:semiHidden="1" w:unhideWhenUsed="1"/>
-    <w:lsdException w:name="Table Simple 2" w:semiHidden="1" w:unhideWhenUsed="1"/>
-    <w:lsdException w:name="Table Simple 3" w:semiHidden="1" w:unhideWhenUsed="1"/>
-    <w:lsdException w:name="Table Classic 1" w:semiHidden="1" w:unhideWhenUsed="1"/>
-    <w:lsdException w:name="Table Classic 2" w:semiHidden="1" w:unhideWhenUsed="1"/>
-    <w:lsdException w:name="Table Classic 3" w:semiHidden="1" w:unhideWhenUsed="1"/>
-    <w:lsdException w:name="Table Classic 4" w:semiHidden="1" w:unhideWhenUsed="1"/>
-    <w:lsdException w:name="Table Colorful 1" w:semiHidden="1" w:unhideWhenUsed="1"/>
-    <w:lsdException w:name="Table Colorful 2" w:semiHidden="1" w:unhideWhenUsed="1"/>
-    <w:lsdException w:name="Table Colorful 3" w:semiHidden="1" w:unhideWhenUsed="1"/>
-    <w:lsdException w:name="Table Columns 1" w:semiHidden="1" w:unhideWhenUsed="1"/>
-    <w:lsdException w:name="Table Columns 2" w:semiHidden="1" w:unhideWhenUsed="1"/>
-    <w:lsdException w:name="Table Columns 3" w:semiHidden="1" w:unhideWhenUsed="1"/>
-    <w:lsdException w:name="Table Columns 4" w:semiHidden="1" w:unhideWhenUsed="1"/>
-    <w:lsdException w:name="Table Columns 5" w:semiHidden="1" w:unhideWhenUsed="1"/>
-    <w:lsdException w:name="Table Grid 1" w:semiHidden="1" w:unhideWhenUsed="1"/>
-    <w:lsdException w:name="Table Grid 2" w:semiHidden="1" w:unhideWhenUsed="1"/>
-    <w:lsdException w:name="Table Grid 3" w:semiHidden="1" w:unhideWhenUsed="1"/>
-    <w:lsdException w:name="Table Grid 4" w:semiHidden="1" w:unhideWhenUsed="1"/>
-    <w:lsdException w:name="Table Grid 5" w:semiHidden="1" w:unhideWhenUsed="1"/>
-    <w:lsdException w:name="Table Grid 6" w:semiHidden="1" w:unhideWhenUsed="1"/>
-    <w:lsdException w:name="Table Grid 7" w:semiHidden="1" w:unhideWhenUsed="1"/>
-    <w:lsdException w:name="Table Grid 8" w:semiHidden="1" w:unhideWhenUsed="1"/>
-    <w:lsdException w:name="Table List 1" w:semiHidden="1" w:unhideWhenUsed="1"/>
-    <w:lsdException w:name="Table List 2" w:semiHidden="1" w:unhideWhenUsed="1"/>
-    <w:lsdException w:name="Table List 3" w:semiHidden="1" w:unhideWhenUsed="1"/>
-    <w:lsdException w:name="Table List 4" w:semiHidden="1" w:unhideWhenUsed="1"/>
-    <w:lsdException w:name="Table List 5" w:semiHidden="1" w:unhideWhenUsed="1"/>
-    <w:lsdException w:name="Table List 6" w:semiHidden="1" w:unhideWhenUsed="1"/>
-    <w:lsdException w:name="Table List 7" w:semiHidden="1" w:unhideWhenUsed="1"/>
-    <w:lsdException w:name="Table List 8" w:semiHidden="1" w:unhideWhenUsed="1"/>
-    <w:lsdException w:name="Table 3D effects 1" w:semiHidden="1" w:unhideWhenUsed="1"/>
-    <w:lsdException w:name="Table 3D effects 2" w:semiHidden="1" w:unhideWhenUsed="1"/>
-    <w:lsdException w:name="Table 3D effects 3" w:semiHidden="1" w:unhideWhenUsed="1"/>
-    <w:lsdException w:name="Table Contemporary" w:semiHidden="1" w:unhideWhenUsed="1"/>
-    <w:lsdException w:name="Table Elegant" w:semiHidden="1" w:unhideWhenUsed="1"/>
-    <w:lsdException w:name="Table Professional" w:semiHidden="1" w:unhideWhenUsed="1"/>
-    <w:lsdException w:name="Table Subtle 1" w:semiHidden="1" w:unhideWhenUsed="1"/>
-    <w:lsdException w:name="Table Subtle 2" w:semiHidden="1" w:unhideWhenUsed="1"/>
-    <w:lsdException w:name="Table Web 1" w:semiHidden="1" w:unhideWhenUsed="1"/>
-    <w:lsdException w:name="Table Web 2" w:semiHidden="1" w:unhideWhenUsed="1"/>
-    <w:lsdException w:name="Table Web 3" w:semiHidden="1" w:unhideWhenUsed="1"/>
-    <w:lsdException w:name="Balloon Text" w:semiHidden="1" w:unhideWhenUsed="1"/>
-    <w:lsdException w:name="Table Grid" w:uiPriority="39"/>
-    <w:lsdException w:name="Table Theme" w:semiHidden="1" w:unhideWhenUsed="1"/>
-    <w:lsdException w:name="Placeholder Text" w:semiHidden="1"/>
-    <w:lsdException w:name="No Spacing" w:uiPriority="1" w:qFormat="1"/>
-    <w:lsdException w:name="Light Shading" w:uiPriority="60"/>
-    <w:lsdException w:name="Light List" w:uiPriority="61"/>
-    <w:lsdException w:name="Light Grid" w:uiPriority="62"/>
-    <w:lsdException w:name="Medium Shading 1" w:uiPriority="63"/>
-    <w:lsdException w:name="Medium Shading 2" w:uiPriority="64"/>
-    <w:lsdException w:name="Medium List 1" w:uiPriority="65"/>
-    <w:lsdException w:name="Medium List 2" w:uiPriority="66"/>
-    <w:lsdException w:name="Medium Grid 1" w:uiPriority="67"/>
-    <w:lsdException w:name="Medium Grid 2" w:uiPriority="68"/>
-    <w:lsdException w:name="Medium Grid 3" w:uiPriority="69"/>
-    <w:lsdException w:name="Dark List" w:uiPriority="70"/>
-    <w:lsdException w:name="Colorful Shading" w:uiPriority="71"/>
-    <w:lsdException w:name="Colorful List" w:uiPriority="72"/>
-    <w:lsdException w:name="Colorful Grid" w:uiPriority="73"/>
-    <w:lsdException w:name="Light Shading Accent 1" w:uiPriority="60"/>
-    <w:lsdException w:name="Light List Accent 1" w:uiPriority="61"/>
-    <w:lsdException w:name="Light Grid Accent 1" w:uiPriority="62"/>
-    <w:lsdException w:name="Medium Shading 1 Accent 1" w:uiPriority="63"/>
-    <w:lsdException w:name="Medium Shading 2 Accent 1" w:uiPriority="64"/>
-    <w:lsdException w:name="Medium List 1 Accent 1" w:uiPriority="65"/>
-    <w:lsdException w:name="Revision" w:semiHidden="1"/>
-    <w:lsdException w:name="List Paragraph" w:uiPriority="34" w:qFormat="1"/>
-    <w:lsdException w:name="Quote" w:uiPriority="29" w:qFormat="1"/>
-    <w:lsdException w:name="Intense Quote" w:uiPriority="30" w:qFormat="1"/>
-    <w:lsdException w:name="Medium List 2 Accent 1" w:uiPriority="66"/>
-    <w:lsdException w:name="Medium Grid 1 Accent 1" w:uiPriority="67"/>
-    <w:lsdException w:name="Medium Grid 2 Accent 1" w:uiPriority="68"/>
-    <w:lsdException w:name="Medium Grid 3 Accent 1" w:uiPriority="69"/>
-    <w:lsdException w:name="Dark List Accent 1" w:uiPriority="70"/>
-    <w:lsdException w:name="Colorful Shading Accent 1" w:uiPriority="71"/>
-    <w:lsdException w:name="Colorful List Accent 1" w:uiPriority="72"/>
-    <w:lsdException w:name="Colorful Grid Accent 1" w:uiPriority="73"/>
-    <w:lsdException w:name="Light Shading Accent 2" w:uiPriority="60"/>
-    <w:lsdException w:name="Light List Accent 2" w:uiPriority="61"/>
-    <w:lsdException w:name="Light Grid Accent 2" w:uiPriority="62"/>
-    <w:lsdException w:name="Medium Shading 1 Accent 2" w:uiPriority="63"/>
-    <w:lsdException w:name="Medium Shading 2 Accent 2" w:uiPriority="64"/>
-    <w:lsdException w:name="Medium List 1 Accent 2" w:uiPriority="65"/>
-    <w:lsdException w:name="Medium List 2 Accent 2" w:uiPriority="66"/>
-    <w:lsdException w:name="Medium Grid 1 Accent 2" w:uiPriority="67"/>
-    <w:lsdException w:name="Medium Grid 2 Accent 2" w:uiPriority="68"/>
-    <w:lsdException w:name="Medium Grid 3 Accent 2" w:uiPriority="69"/>
-    <w:lsdException w:name="Dark List Accent 2" w:uiPriority="70"/>
-    <w:lsdException w:name="Colorful Shading Accent 2" w:uiPriority="71"/>
-    <w:lsdException w:name="Colorful List Accent 2" w:uiPriority="72"/>
-    <w:lsdException w:name="Colorful Grid Accent 2" w:uiPriority="73"/>
-    <w:lsdException w:name="Light Shading Accent 3" w:uiPriority="60"/>
-    <w:lsdException w:name="Light List Accent 3" w:uiPriority="61"/>
-    <w:lsdException w:name="Light Grid Accent 3" w:uiPriority="62"/>
-    <w:lsdException w:name="Medium Shading 1 Accent 3" w:uiPriority="63"/>
-    <w:lsdException w:name="Medium Shading 2 Accent 3" w:uiPriority="64"/>
-    <w:lsdException w:name="Medium List 1 Accent 3" w:uiPriority="65"/>
-    <w:lsdException w:name="Medium List 2 Accent 3" w:uiPriority="66"/>
-    <w:lsdException w:name="Medium Grid 1 Accent 3" w:uiPriority="67"/>
-    <w:lsdException w:name="Medium Grid 2 Accent 3" w:uiPriority="68"/>
-    <w:lsdException w:name="Medium Grid 3 Accent 3" w:uiPriority="69"/>
-    <w:lsdException w:name="Dark List Accent 3" w:uiPriority="70"/>
-    <w:lsdException w:name="Colorful Shading Accent 3" w:uiPriority="71"/>
-    <w:lsdException w:name="Colorful List Accent 3" w:uiPriority="72"/>
-    <w:lsdException w:name="Colorful Grid Accent 3" w:uiPriority="73"/>
-    <w:lsdException w:name="Light Shading Accent 4" w:uiPriority="60"/>
-    <w:lsdException w:name="Light List Accent 4" w:uiPriority="61"/>
-    <w:lsdException w:name="Light Grid Accent 4" w:uiPriority="62"/>
-    <w:lsdException w:name="Medium Shading 1 Accent 4" w:uiPriority="63"/>
-    <w:lsdException w:name="Medium Shading 2 Accent 4" w:uiPriority="64"/>
-    <w:lsdException w:name="Medium List 1 Accent 4" w:uiPriority="65"/>
-    <w:lsdException w:name="Medium List 2 Accent 4" w:uiPriority="66"/>
-    <w:lsdException w:name="Medium Grid 1 Accent 4" w:uiPriority="67"/>
-    <w:lsdException w:name="Medium Grid 2 Accent 4" w:uiPriority="68"/>
-    <w:lsdException w:name="Medium Grid 3 Accent 4" w:uiPriority="69"/>
-    <w:lsdException w:name="Dark List Accent 4" w:uiPriority="70"/>
-    <w:lsdException w:name="Colorful Shading Accent 4" w:uiPriority="71"/>
-    <w:lsdException w:name="Colorful List Accent 4" w:uiPriority="72"/>
-    <w:lsdException w:name="Colorful Grid Accent 4" w:uiPriority="73"/>
-    <w:lsdException w:name="Light Shading Accent 5" w:uiPriority="60"/>
-    <w:lsdException w:name="Light List Accent 5" w:uiPriority="61"/>
-    <w:lsdException w:name="Light Grid Accent 5" w:uiPriority="62"/>
-    <w:lsdException w:name="Medium Shading 1 Accent 5" w:uiPriority="63"/>
-    <w:lsdException w:name="Medium Shading 2 Accent 5" w:uiPriority="64"/>
-    <w:lsdException w:name="Medium List 1 Accent 5" w:uiPriority="65"/>
-    <w:lsdException w:name="Medium List 2 Accent 5" w:uiPriority="66"/>
-    <w:lsdException w:name="Medium Grid 1 Accent 5" w:uiPriority="67"/>
-    <w:lsdException w:name="Medium Grid 2 Accent 5" w:uiPriority="68"/>
-    <w:lsdException w:name="Medium Grid 3 Accent 5" w:uiPriority="69"/>
-    <w:lsdException w:name="Dark List Accent 5" w:uiPriority="70"/>
-    <w:lsdException w:name="Colorful Shading Accent 5" w:uiPriority="71"/>
-    <w:lsdException w:name="Colorful List Accent 5" w:uiPriority="72"/>
-    <w:lsdException w:name="Colorful Grid Accent 5" w:uiPriority="73"/>
-    <w:lsdException w:name="Light Shading Accent 6" w:uiPriority="60"/>
-    <w:lsdException w:name="Light List Accent 6" w:uiPriority="61"/>
-    <w:lsdException w:name="Light Grid Accent 6" w:uiPriority="62"/>
-    <w:lsdException w:name="Medium Shading 1 Accent 6" w:uiPriority="63"/>
-    <w:lsdException w:name="Medium Shading 2 Accent 6" w:uiPriority="64"/>
-    <w:lsdException w:name="Medium List 1 Accent 6" w:uiPriority="65"/>
-    <w:lsdException w:name="Medium List 2 Accent 6" w:uiPriority="66"/>
-    <w:lsdException w:name="Medium Grid 1 Accent 6" w:uiPriority="67"/>
-    <w:lsdException w:name="Medium Grid 2 Accent 6" w:uiPriority="68"/>
-    <w:lsdException w:name="Medium Grid 3 Accent 6" w:uiPriority="69"/>
-    <w:lsdException w:name="Dark List Accent 6" w:uiPriority="70"/>
-    <w:lsdException w:name="Colorful Shading Accent 6" w:uiPriority="71"/>
-    <w:lsdException w:name="Colorful List Accent 6" w:uiPriority="72"/>
-    <w:lsdException w:name="Colorful Grid Accent 6" w:uiPriority="73"/>
-    <w:lsdException w:name="Subtle Emphasis" w:uiPriority="19" w:qFormat="1"/>
-    <w:lsdException w:name="Intense Emphasis" w:uiPriority="21" w:qFormat="1"/>
-    <w:lsdException w:name="Subtle Reference" w:uiPriority="31" w:qFormat="1"/>
-    <w:lsdException w:name="Intense Reference" w:uiPriority="32" w:qFormat="1"/>
-    <w:lsdException w:name="Book Title" w:uiPriority="33" w:qFormat="1"/>
-    <w:lsdException w:name="Bibliography" w:semiHidden="1" w:uiPriority="37" w:unhideWhenUsed="1"/>
-    <w:lsdException w:name="TOC Heading" w:semiHidden="1" w:uiPriority="39" w:unhideWhenUsed="1" w:qFormat="1"/>
-    <w:lsdException w:name="Plain Table 1" w:uiPriority="41"/>
-    <w:lsdException w:name="Plain Table 2" w:uiPriority="42"/>
-    <w:lsdException w:name="Plain Table 3" w:uiPriority="43"/>
-    <w:lsdException w:name="Plain Table 4" w:uiPriority="44"/>
-    <w:lsdException w:name="Plain Table 5" w:uiPriority="45"/>
-    <w:lsdException w:name="Grid Table Light" w:uiPriority="40"/>
-    <w:lsdException w:name="Grid Table 1 Light" w:uiPriority="46"/>
-    <w:lsdException w:name="Grid Table 2" w:uiPriority="47"/>
-    <w:lsdException w:name="Grid Table 3" w:uiPriority="48"/>
-    <w:lsdException w:name="Grid Table 4" w:uiPriority="49"/>
-    <w:lsdException w:name="Grid Table 5 Dark" w:uiPriority="50"/>
-    <w:lsdException w:name="Grid Table 6 Colorful" w:uiPriority="51"/>
-    <w:lsdException w:name="Grid Table 7 Colorful" w:uiPriority="52"/>
-    <w:lsdException w:name="Grid Table 1 Light Accent 1" w:uiPriority="46"/>
-    <w:lsdException w:name="Grid Table 2 Accent 1" w:uiPriority="47"/>
-    <w:lsdException w:name="Grid Table 3 Accent 1" w:uiPriority="48"/>
-    <w:lsdException w:name="Grid Table 4 Accent 1" w:uiPriority="49"/>
-    <w:lsdException w:name="Grid Table 5 Dark Accent 1" w:uiPriority="50"/>
-    <w:lsdException w:name="Grid Table 6 Colorful Accent 1" w:uiPriority="51"/>
-    <w:lsdException w:name="Grid Table 7 Colorful Accent 1" w:uiPriority="52"/>
-    <w:lsdException w:name="Grid Table 1 Light Accent 2" w:uiPriority="46"/>
-    <w:lsdException w:name="Grid Table 2 Accent 2" w:uiPriority="47"/>
-    <w:lsdException w:name="Grid Table 3 Accent 2" w:uiPriority="48"/>
-    <w:lsdException w:name="Grid Table 4 Accent 2" w:uiPriority="49"/>
-    <w:lsdException w:name="Grid Table 5 Dark Accent 2" w:uiPriority="50"/>
-    <w:lsdException w:name="Grid Table 6 Colorful Accent 2" w:uiPriority="51"/>
-    <w:lsdException w:name="Grid Table 7 Colorful Accent 2" w:uiPriority="52"/>
-    <w:lsdException w:name="Grid Table 1 Light Accent 3" w:uiPriority="46"/>
-    <w:lsdException w:name="Grid Table 2 Accent 3" w:uiPriority="47"/>
-    <w:lsdException w:name="Grid Table 3 Accent 3" w:uiPriority="48"/>
-    <w:lsdException w:name="Grid Table 4 Accent 3" w:uiPriority="49"/>
-    <w:lsdException w:name="Grid Table 5 Dark Accent 3" w:uiPriority="50"/>
-    <w:lsdException w:name="Grid Table 6 Colorful Accent 3" w:uiPriority="51"/>
-    <w:lsdException w:name="Grid Table 7 Colorful Accent 3" w:uiPriority="52"/>
-    <w:lsdException w:name="Grid Table 1 Light Accent 4" w:uiPriority="46"/>
-    <w:lsdException w:name="Grid Table 2 Accent 4" w:uiPriority="47"/>
-    <w:lsdException w:name="Grid Table 3 Accent 4" w:uiPriority="48"/>
-    <w:lsdException w:name="Grid Table 4 Accent 4" w:uiPriority="49"/>
-    <w:lsdException w:name="Grid Table 5 Dark Accent 4" w:uiPriority="50"/>
-    <w:lsdException w:name="Grid Table 6 Colorful Accent 4" w:uiPriority="51"/>
-    <w:lsdException w:name="Grid Table 7 Colorful Accent 4" w:uiPriority="52"/>
-    <w:lsdException w:name="Grid Table 1 Light Accent 5" w:uiPriority="46"/>
-    <w:lsdException w:name="Grid Table 2 Accent 5" w:uiPriority="47"/>
-    <w:lsdException w:name="Grid Table 3 Accent 5" w:uiPriority="48"/>
-    <w:lsdException w:name="Grid Table 4 Accent 5" w:uiPriority="49"/>
-    <w:lsdException w:name="Grid Table 5 Dark Accent 5" w:uiPriority="50"/>
-    <w:lsdException w:name="Grid Table 6 Colorful Accent 5" w:uiPriority="51"/>
-    <w:lsdException w:name="Grid Table 7 Colorful Accent 5" w:uiPriority="52"/>
-    <w:lsdException w:name="Grid Table 1 Light Accent 6" w:uiPriority="46"/>
-    <w:lsdException w:name="Grid Table 2 Accent 6" w:uiPriority="47"/>
-    <w:lsdException w:name="Grid Table 3 Accent 6" w:uiPriority="48"/>
-    <w:lsdException w:name="Grid Table 4 Accent 6" w:uiPriority="49"/>
-    <w:lsdException w:name="Grid Table 5 Dark Accent 6" w:uiPriority="50"/>
-    <w:lsdException w:name="Grid Table 6 Colorful Accent 6" w:uiPriority="51"/>
-    <w:lsdException w:name="Grid Table 7 Colorful Accent 6" w:uiPriority="52"/>
-    <w:lsdException w:name="List Table 1 Light" w:uiPriority="46"/>
-    <w:lsdException w:name="List Table 2" w:uiPriority="47"/>
-    <w:lsdException w:name="List Table 3" w:uiPriority="48"/>
-    <w:lsdException w:name="List Table 4" w:uiPriority="49"/>
-    <w:lsdException w:name="List Table 5 Dark" w:uiPriority="50"/>
-    <w:lsdException w:name="List Table 6 Colorful" w:uiPriority="51"/>
-    <w:lsdException w:name="List Table 7 Colorful" w:uiPriority="52"/>
-    <w:lsdException w:name="List Table 1 Light Accent 1" w:uiPriority="46"/>
-    <w:lsdException w:name="List Table 2 Accent 1" w:uiPriority="47"/>
-    <w:lsdException w:name="List Table 3 Accent 1" w:uiPriority="48"/>
-    <w:lsdException w:name="List Table 4 Accent 1" w:uiPriority="49"/>
-    <w:lsdException w:name="List Table 5 Dark Accent 1" w:uiPriority="50"/>
-    <w:lsdException w:name="List Table 6 Colorful Accent 1" w:uiPriority="51"/>
-    <w:lsdException w:name="List Table 7 Colorful Accent 1" w:uiPriority="52"/>
-    <w:lsdException w:name="List Table 1 Light Accent 2" w:uiPriority="46"/>
-    <w:lsdException w:name="List Table 2 Accent 2" w:uiPriority="47"/>
-    <w:lsdException w:name="List Table 3 Accent 2" w:uiPriority="48"/>
-    <w:lsdException w:name="List Table 4 Accent 2" w:uiPriority="49"/>
-    <w:lsdException w:name="List Table 5 Dark Accent 2" w:uiPriority="50"/>
-    <w:lsdException w:name="List Table 6 Colorful Accent 2" w:uiPriority="51"/>
-    <w:lsdException w:name="List Table 7 Colorful Accent 2" w:uiPriority="52"/>
-    <w:lsdException w:name="List Table 1 Light Accent 3" w:uiPriority="46"/>
-    <w:lsdException w:name="List Table 2 Accent 3" w:uiPriority="47"/>
-    <w:lsdException w:name="List Table 3 Accent 3" w:uiPriority="48"/>
-    <w:lsdException w:name="List Table 4 Accent 3" w:uiPriority="49"/>
-    <w:lsdException w:name="List Table 5 Dark Accent 3" w:uiPriority="50"/>
-    <w:lsdException w:name="List Table 6 Colorful Accent 3" w:uiPriority="51"/>
-    <w:lsdException w:name="List Table 7 Colorful Accent 3" w:uiPriority="52"/>
-    <w:lsdException w:name="List Table 1 Light Accent 4" w:uiPriority="46"/>
-    <w:lsdException w:name="List Table 2 Accent 4" w:uiPriority="47"/>
-    <w:lsdException w:name="List Table 3 Accent 4" w:uiPriority="48"/>
-    <w:lsdException w:name="List Table 4 Accent 4" w:uiPriority="49"/>
-    <w:lsdException w:name="List Table 5 Dark Accent 4" w:uiPriority="50"/>
-    <w:lsdException w:name="List Table 6 Colorful Accent 4" w:uiPriority="51"/>
-    <w:lsdException w:name="List Table 7 Colorful Accent 4" w:uiPriority="52"/>
-    <w:lsdException w:name="List Table 1 Light Accent 5" w:uiPriority="46"/>
-    <w:lsdException w:name="List Table 2 Accent 5" w:uiPriority="47"/>
-    <w:lsdException w:name="List Table 3 Accent 5" w:uiPriority="48"/>
-    <w:lsdException w:name="List Table 4 Accent 5" w:uiPriority="49"/>
-    <w:lsdException w:name="List Table 5 Dark Accent 5" w:uiPriority="50"/>
-    <w:lsdException w:name="List Table 6 Colorful Accent 5" w:uiPriority="51"/>
-    <w:lsdException w:name="List Table 7 Colorful Accent 5" w:uiPriority="52"/>
-    <w:lsdException w:name="List Table 1 Light Accent 6" w:uiPriority="46"/>
-    <w:lsdException w:name="List Table 2 Accent 6" w:uiPriority="47"/>
-    <w:lsdException w:name="List Table 3 Accent 6" w:uiPriority="48"/>
-    <w:lsdException w:name="List Table 4 Accent 6" w:uiPriority="49"/>
-    <w:lsdException w:name="List Table 5 Dark Accent 6" w:uiPriority="50"/>
-    <w:lsdException w:name="List Table 6 Colorful Accent 6" w:uiPriority="51"/>
-    <w:lsdException w:name="List Table 7 Colorful Accent 6" w:uiPriority="52"/>
-    <w:lsdException w:name="Mention" w:semiHidden="1" w:unhideWhenUsed="1"/>
-    <w:lsdException w:name="Smart Hyperlink" w:semiHidden="1" w:unhideWhenUsed="1"/>
-    <w:lsdException w:name="Hashtag" w:semiHidden="1" w:unhideWhenUsed="1"/>
+  <w:latentStyles w:defLockedState="0" w:defUIPriority="99" w:defSemiHidden="1" w:defUnhideWhenUsed="1" w:defQFormat="0" w:count="276">
+    <w:lsdException w:name="Normal" w:semiHidden="0" w:uiPriority="0" w:unhideWhenUsed="0" w:qFormat="1"/>
+    <w:lsdException w:name="heading 1" w:semiHidden="0" w:uiPriority="9" w:unhideWhenUsed="0" w:qFormat="1"/>
+    <w:lsdException w:name="heading 2" w:uiPriority="9" w:qFormat="1"/>
+    <w:lsdException w:name="heading 3" w:uiPriority="9" w:qFormat="1"/>
+    <w:lsdException w:name="heading 4" w:uiPriority="9" w:qFormat="1"/>
+    <w:lsdException w:name="heading 5" w:uiPriority="9" w:qFormat="1"/>
+    <w:lsdException w:name="heading 6" w:uiPriority="9" w:qFormat="1"/>
+    <w:lsdException w:name="heading 7" w:uiPriority="9" w:qFormat="1"/>
+    <w:lsdException w:name="heading 8" w:uiPriority="9" w:qFormat="1"/>
+    <w:lsdException w:name="heading 9" w:uiPriority="9" w:qFormat="1"/>
+    <w:lsdException w:name="toc 1" w:uiPriority="39"/>
+    <w:lsdException w:name="toc 2" w:uiPriority="39"/>
+    <w:lsdException w:name="toc 3" w:uiPriority="39"/>
+    <w:lsdException w:name="toc 4" w:uiPriority="39"/>
+    <w:lsdException w:name="toc 5" w:uiPriority="39"/>
+    <w:lsdException w:name="toc 6" w:uiPriority="39"/>
+    <w:lsdException w:name="toc 7" w:uiPriority="39"/>
+    <w:lsdException w:name="toc 8" w:uiPriority="39"/>
+    <w:lsdException w:name="toc 9" w:uiPriority="39"/>
+    <w:lsdException w:name="caption" w:uiPriority="35" w:qFormat="1"/>
+    <w:lsdException w:name="Title" w:semiHidden="0" w:uiPriority="10" w:unhideWhenUsed="0" w:qFormat="1"/>
+    <w:lsdException w:name="Default Paragraph Font" w:uiPriority="1"/>
+    <w:lsdException w:name="Subtitle" w:semiHidden="0" w:uiPriority="11" w:unhideWhenUsed="0" w:qFormat="1"/>
+    <w:lsdException w:name="Strong" w:semiHidden="0" w:uiPriority="22" w:unhideWhenUsed="0" w:qFormat="1"/>
+    <w:lsdException w:name="Emphasis" w:semiHidden="0" w:uiPriority="20" w:unhideWhenUsed="0" w:qFormat="1"/>
+    <w:lsdException w:name="Table Grid" w:semiHidden="0" w:uiPriority="39" w:unhideWhenUsed="0"/>
+    <w:lsdException w:name="Note Level 1" w:semiHidden="0" w:unhideWhenUsed="0"/>
+    <w:lsdException w:name="Note Level 2" w:semiHidden="0" w:unhideWhenUsed="0"/>
+    <w:lsdException w:name="Note Level 3" w:semiHidden="0" w:unhideWhenUsed="0"/>
+    <w:lsdException w:name="Note Level 4" w:semiHidden="0" w:unhideWhenUsed="0"/>
+    <w:lsdException w:name="Note Level 5" w:semiHidden="0" w:unhideWhenUsed="0"/>
+    <w:lsdException w:name="Note Level 6" w:semiHidden="0" w:unhideWhenUsed="0"/>
+    <w:lsdException w:name="Note Level 7" w:semiHidden="0" w:unhideWhenUsed="0"/>
+    <w:lsdException w:name="Note Level 8" w:semiHidden="0" w:unhideWhenUsed="0"/>
+    <w:lsdException w:name="Note Level 9" w:semiHidden="0" w:unhideWhenUsed="0"/>
+    <w:lsdException w:name="Placeholder Text" w:unhideWhenUsed="0"/>
+    <w:lsdException w:name="No Spacing" w:semiHidden="0" w:uiPriority="1" w:unhideWhenUsed="0" w:qFormat="1"/>
+    <w:lsdException w:name="Light Shading" w:semiHidden="0" w:uiPriority="60" w:unhideWhenUsed="0"/>
+    <w:lsdException w:name="Light List" w:semiHidden="0" w:uiPriority="61" w:unhideWhenUsed="0"/>
+    <w:lsdException w:name="Light Grid" w:semiHidden="0" w:uiPriority="62" w:unhideWhenUsed="0"/>
+    <w:lsdException w:name="Medium Shading 1" w:semiHidden="0" w:uiPriority="63" w:unhideWhenUsed="0"/>
+    <w:lsdException w:name="Medium Shading 2" w:semiHidden="0" w:uiPriority="64" w:unhideWhenUsed="0"/>
+    <w:lsdException w:name="Medium List 1" w:semiHidden="0" w:uiPriority="65" w:unhideWhenUsed="0"/>
+    <w:lsdException w:name="Medium List 2" w:semiHidden="0" w:uiPriority="66" w:unhideWhenUsed="0"/>
+    <w:lsdException w:name="Medium Grid 1" w:semiHidden="0" w:uiPriority="67" w:unhideWhenUsed="0"/>
+    <w:lsdException w:name="Medium Grid 2" w:semiHidden="0" w:uiPriority="68" w:unhideWhenUsed="0"/>
+    <w:lsdException w:name="Medium Grid 3" w:semiHidden="0" w:uiPriority="69" w:unhideWhenUsed="0"/>
+    <w:lsdException w:name="Dark List" w:semiHidden="0" w:uiPriority="70" w:unhideWhenUsed="0"/>
+    <w:lsdException w:name="Colorful Shading" w:semiHidden="0" w:uiPriority="71" w:unhideWhenUsed="0"/>
+    <w:lsdException w:name="Colorful List" w:semiHidden="0" w:uiPriority="72" w:unhideWhenUsed="0"/>
+    <w:lsdException w:name="Colorful Grid" w:semiHidden="0" w:uiPriority="73" w:unhideWhenUsed="0"/>
+    <w:lsdException w:name="Light Shading Accent 1" w:semiHidden="0" w:uiPriority="60" w:unhideWhenUsed="0"/>
+    <w:lsdException w:name="Light List Accent 1" w:semiHidden="0" w:uiPriority="61" w:unhideWhenUsed="0"/>
+    <w:lsdException w:name="Light Grid Accent 1" w:semiHidden="0" w:uiPriority="62" w:unhideWhenUsed="0"/>
+    <w:lsdException w:name="Medium Shading 1 Accent 1" w:semiHidden="0" w:uiPriority="63" w:unhideWhenUsed="0"/>
+    <w:lsdException w:name="Medium Shading 2 Accent 1" w:semiHidden="0" w:uiPriority="64" w:unhideWhenUsed="0"/>
+    <w:lsdException w:name="Medium List 1 Accent 1" w:semiHidden="0" w:uiPriority="65" w:unhideWhenUsed="0"/>
+    <w:lsdException w:name="Revision" w:unhideWhenUsed="0"/>
+    <w:lsdException w:name="List Paragraph" w:semiHidden="0" w:uiPriority="34" w:unhideWhenUsed="0" w:qFormat="1"/>
+    <w:lsdException w:name="Quote" w:semiHidden="0" w:uiPriority="29" w:unhideWhenUsed="0" w:qFormat="1"/>
+    <w:lsdException w:name="Intense Quote" w:semiHidden="0" w:uiPriority="30" w:unhideWhenUsed="0" w:qFormat="1"/>
+    <w:lsdException w:name="Medium List 2 Accent 1" w:semiHidden="0" w:uiPriority="66" w:unhideWhenUsed="0"/>
+    <w:lsdException w:name="Medium Grid 1 Accent 1" w:semiHidden="0" w:uiPriority="67" w:unhideWhenUsed="0"/>
+    <w:lsdException w:name="Medium Grid 2 Accent 1" w:semiHidden="0" w:uiPriority="68" w:unhideWhenUsed="0"/>
+    <w:lsdException w:name="Medium Grid 3 Accent 1" w:semiHidden="0" w:uiPriority="69" w:unhideWhenUsed="0"/>
+    <w:lsdException w:name="Dark List Accent 1" w:semiHidden="0" w:uiPriority="70" w:unhideWhenUsed="0"/>
+    <w:lsdException w:name="Colorful Shading Accent 1" w:semiHidden="0" w:uiPriority="71" w:unhideWhenUsed="0"/>
+    <w:lsdException w:name="Colorful List Accent 1" w:semiHidden="0" w:uiPriority="72" w:unhideWhenUsed="0"/>
+    <w:lsdException w:name="Colorful Grid Accent 1" w:semiHidden="0" w:uiPriority="73" w:unhideWhenUsed="0"/>
+    <w:lsdException w:name="Light Shading Accent 2" w:semiHidden="0" w:uiPriority="60" w:unhideWhenUsed="0"/>
+    <w:lsdException w:name="Light List Accent 2" w:semiHidden="0" w:uiPriority="61" w:unhideWhenUsed="0"/>
+    <w:lsdException w:name="Light Grid Accent 2" w:semiHidden="0" w:uiPriority="62" w:unhideWhenUsed="0"/>
+    <w:lsdException w:name="Medium Shading 1 Accent 2" w:semiHidden="0" w:uiPriority="63" w:unhideWhenUsed="0"/>
+    <w:lsdException w:name="Medium Shading 2 Accent 2" w:semiHidden="0" w:uiPriority="64" w:unhideWhenUsed="0"/>
+    <w:lsdException w:name="Medium List 1 Accent 2" w:semiHidden="0" w:uiPriority="65" w:unhideWhenUsed="0"/>
+    <w:lsdException w:name="Medium List 2 Accent 2" w:semiHidden="0" w:uiPriority="66" w:unhideWhenUsed="0"/>
+    <w:lsdException w:name="Medium Grid 1 Accent 2" w:semiHidden="0" w:uiPriority="67" w:unhideWhenUsed="0"/>
+    <w:lsdException w:name="Medium Grid 2 Accent 2" w:semiHidden="0" w:uiPriority="68" w:unhideWhenUsed="0"/>
+    <w:lsdException w:name="Medium Grid 3 Accent 2" w:semiHidden="0" w:uiPriority="69" w:unhideWhenUsed="0"/>
+    <w:lsdException w:name="Dark List Accent 2" w:semiHidden="0" w:uiPriority="70" w:unhideWhenUsed="0"/>
+    <w:lsdException w:name="Colorful Shading Accent 2" w:semiHidden="0" w:uiPriority="71" w:unhideWhenUsed="0"/>
+    <w:lsdException w:name="Colorful List Accent 2" w:semiHidden="0" w:uiPriority="72" w:unhideWhenUsed="0"/>
+    <w:lsdException w:name="Colorful Grid Accent 2" w:semiHidden="0" w:uiPriority="73" w:unhideWhenUsed="0"/>
+    <w:lsdException w:name="Light Shading Accent 3" w:semiHidden="0" w:uiPriority="60" w:unhideWhenUsed="0"/>
+    <w:lsdException w:name="Light List Accent 3" w:semiHidden="0" w:uiPriority="61" w:unhideWhenUsed="0"/>
+    <w:lsdException w:name="Light Grid Accent 3" w:semiHidden="0" w:uiPriority="62" w:unhideWhenUsed="0"/>
+    <w:lsdException w:name="Medium Shading 1 Accent 3" w:semiHidden="0" w:uiPriority="63" w:unhideWhenUsed="0"/>
+    <w:lsdException w:name="Medium Shading 2 Accent 3" w:semiHidden="0" w:uiPriority="64" w:unhideWhenUsed="0"/>
+    <w:lsdException w:name="Medium List 1 Accent 3" w:semiHidden="0" w:uiPriority="65" w:unhideWhenUsed="0"/>
+    <w:lsdException w:name="Medium List 2 Accent 3" w:semiHidden="0" w:uiPriority="66" w:unhideWhenUsed="0"/>
+    <w:lsdException w:name="Medium Grid 1 Accent 3" w:semiHidden="0" w:uiPriority="67" w:unhideWhenUsed="0"/>
+    <w:lsdException w:name="Medium Grid 2 Accent 3" w:semiHidden="0" w:uiPriority="68" w:unhideWhenUsed="0"/>
+    <w:lsdException w:name="Medium Grid 3 Accent 3" w:semiHidden="0" w:uiPriority="69" w:unhideWhenUsed="0"/>
+    <w:lsdException w:name="Dark List Accent 3" w:semiHidden="0" w:uiPriority="70" w:unhideWhenUsed="0"/>
+    <w:lsdException w:name="Colorful Shading Accent 3" w:semiHidden="0" w:uiPriority="71" w:unhideWhenUsed="0"/>
+    <w:lsdException w:name="Colorful List Accent 3" w:semiHidden="0" w:uiPriority="72" w:unhideWhenUsed="0"/>
+    <w:lsdException w:name="Colorful Grid Accent 3" w:semiHidden="0" w:uiPriority="73" w:unhideWhenUsed="0"/>
+    <w:lsdException w:name="Light Shading Accent 4" w:semiHidden="0" w:uiPriority="60" w:unhideWhenUsed="0"/>
+    <w:lsdException w:name="Light List Accent 4" w:semiHidden="0" w:uiPriority="61" w:unhideWhenUsed="0"/>
+    <w:lsdException w:name="Light Grid Accent 4" w:semiHidden="0" w:uiPriority="62" w:unhideWhenUsed="0"/>
+    <w:lsdException w:name="Medium Shading 1 Accent 4" w:semiHidden="0" w:uiPriority="63" w:unhideWhenUsed="0"/>
+    <w:lsdException w:name="Medium Shading 2 Accent 4" w:semiHidden="0" w:uiPriority="64" w:unhideWhenUsed="0"/>
+    <w:lsdException w:name="Medium List 1 Accent 4" w:semiHidden="0" w:uiPriority="65" w:unhideWhenUsed="0"/>
+    <w:lsdException w:name="Medium List 2 Accent 4" w:semiHidden="0" w:uiPriority="66" w:unhideWhenUsed="0"/>
+    <w:lsdException w:name="Medium Grid 1 Accent 4" w:semiHidden="0" w:uiPriority="67" w:unhideWhenUsed="0"/>
+    <w:lsdException w:name="Medium Grid 2 Accent 4" w:semiHidden="0" w:uiPriority="68" w:unhideWhenUsed="0"/>
+    <w:lsdException w:name="Medium Grid 3 Accent 4" w:semiHidden="0" w:uiPriority="69" w:unhideWhenUsed="0"/>
+    <w:lsdException w:name="Dark List Accent 4" w:semiHidden="0" w:uiPriority="70" w:unhideWhenUsed="0"/>
+    <w:lsdException w:name="Colorful Shading Accent 4" w:semiHidden="0" w:uiPriority="71" w:unhideWhenUsed="0"/>
+    <w:lsdException w:name="Colorful List Accent 4" w:semiHidden="0" w:uiPriority="72" w:unhideWhenUsed="0"/>
+    <w:lsdException w:name="Colorful Grid Accent 4" w:semiHidden="0" w:uiPriority="73" w:unhideWhenUsed="0"/>
+    <w:lsdException w:name="Light Shading Accent 5" w:semiHidden="0" w:uiPriority="60" w:unhideWhenUsed="0"/>
+    <w:lsdException w:name="Light List Accent 5" w:semiHidden="0" w:uiPriority="61" w:unhideWhenUsed="0"/>
+    <w:lsdException w:name="Light Grid Accent 5" w:semiHidden="0" w:uiPriority="62" w:unhideWhenUsed="0"/>
+    <w:lsdException w:name="Medium Shading 1 Accent 5" w:semiHidden="0" w:uiPriority="63" w:unhideWhenUsed="0"/>
+    <w:lsdException w:name="Medium Shading 2 Accent 5" w:semiHidden="0" w:uiPriority="64" w:unhideWhenUsed="0"/>
+    <w:lsdException w:name="Medium List 1 Accent 5" w:semiHidden="0" w:uiPriority="65" w:unhideWhenUsed="0"/>
+    <w:lsdException w:name="Medium List 2 Accent 5" w:semiHidden="0" w:uiPriority="66" w:unhideWhenUsed="0"/>
+    <w:lsdException w:name="Medium Grid 1 Accent 5" w:semiHidden="0" w:uiPriority="67" w:unhideWhenUsed="0"/>
+    <w:lsdException w:name="Medium Grid 2 Accent 5" w:semiHidden="0" w:uiPriority="68" w:unhideWhenUsed="0"/>
+    <w:lsdException w:name="Medium Grid 3 Accent 5" w:semiHidden="0" w:uiPriority="69" w:unhideWhenUsed="0"/>
+    <w:lsdException w:name="Dark List Accent 5" w:semiHidden="0" w:uiPriority="70" w:unhideWhenUsed="0"/>
+    <w:lsdException w:name="Colorful Shading Accent 5" w:semiHidden="0" w:uiPriority="71" w:unhideWhenUsed="0"/>
+    <w:lsdException w:name="Colorful List Accent 5" w:semiHidden="0" w:uiPriority="72" w:unhideWhenUsed="0"/>
+    <w:lsdException w:name="Colorful Grid Accent 5" w:semiHidden="0" w:uiPriority="73" w:unhideWhenUsed="0"/>
+    <w:lsdException w:name="Light Shading Accent 6" w:semiHidden="0" w:uiPriority="60" w:unhideWhenUsed="0"/>
+    <w:lsdException w:name="Light List Accent 6" w:semiHidden="0" w:uiPriority="61" w:unhideWhenUsed="0"/>
+    <w:lsdException w:name="Light Grid Accent 6" w:semiHidden="0" w:uiPriority="62" w:unhideWhenUsed="0"/>
+    <w:lsdException w:name="Medium Shading 1 Accent 6" w:semiHidden="0" w:uiPriority="63" w:unhideWhenUsed="0"/>
+    <w:lsdException w:name="Medium Shading 2 Accent 6" w:semiHidden="0" w:uiPriority="64" w:unhideWhenUsed="0"/>
+    <w:lsdException w:name="Medium List 1 Accent 6" w:semiHidden="0" w:uiPriority="65" w:unhideWhenUsed="0"/>
+    <w:lsdException w:name="Medium List 2 Accent 6" w:semiHidden="0" w:uiPriority="66" w:unhideWhenUsed="0"/>
+    <w:lsdException w:name="Medium Grid 1 Accent 6" w:semiHidden="0" w:uiPriority="67" w:unhideWhenUsed="0"/>
+    <w:lsdException w:name="Medium Grid 2 Accent 6" w:semiHidden="0" w:uiPriority="68" w:unhideWhenUsed="0"/>
+    <w:lsdException w:name="Medium Grid 3 Accent 6" w:semiHidden="0" w:uiPriority="69" w:unhideWhenUsed="0"/>
+    <w:lsdException w:name="Dark List Accent 6" w:semiHidden="0" w:uiPriority="70" w:unhideWhenUsed="0"/>
+    <w:lsdException w:name="Colorful Shading Accent 6" w:semiHidden="0" w:uiPriority="71" w:unhideWhenUsed="0"/>
+    <w:lsdException w:name="Colorful List Accent 6" w:semiHidden="0" w:uiPriority="72" w:unhideWhenUsed="0"/>
+    <w:lsdException w:name="Colorful Grid Accent 6" w:semiHidden="0" w:uiPriority="73" w:unhideWhenUsed="0"/>
+    <w:lsdException w:name="Subtle Emphasis" w:semiHidden="0" w:uiPriority="19" w:unhideWhenUsed="0" w:qFormat="1"/>
+    <w:lsdException w:name="Intense Emphasis" w:semiHidden="0" w:uiPriority="21" w:unhideWhenUsed="0" w:qFormat="1"/>
+    <w:lsdException w:name="Subtle Reference" w:semiHidden="0" w:uiPriority="31" w:unhideWhenUsed="0" w:qFormat="1"/>
+    <w:lsdException w:name="Intense Reference" w:semiHidden="0" w:uiPriority="32" w:unhideWhenUsed="0" w:qFormat="1"/>
+    <w:lsdException w:name="Book Title" w:semiHidden="0" w:uiPriority="33" w:unhideWhenUsed="0" w:qFormat="1"/>
+    <w:lsdException w:name="Bibliography" w:uiPriority="37"/>
+    <w:lsdException w:name="TOC Heading" w:uiPriority="39" w:qFormat="1"/>
   </w:latentStyles>
   <w:style w:type="paragraph" w:default="1" w:styleId="Normal">
     <w:name w:val="Normal"/>
     <w:qFormat/>
+    <w:rsid w:val="002C446B"/>
   </w:style>
   <w:style w:type="character" w:default="1" w:styleId="DefaultParagraphFont">
     <w:name w:val="Default Paragraph Font"/>
-    <w:uiPriority w:val="1"/>
     <w:semiHidden/>
     <w:unhideWhenUsed/>
   </w:style>
   <w:style w:type="table" w:default="1" w:styleId="TableNormal">
     <w:name w:val="Normal Table"/>
-    <w:uiPriority w:val="99"/>
     <w:semiHidden/>
     <w:unhideWhenUsed/>
+    <w:qFormat/>
     <w:tblPr>
       <w:tblInd w:w="0" w:type="dxa"/>
       <w:tblCellMar>
@@ -1324,7 +1251,6 @@
   </w:style>
   <w:style w:type="numbering" w:default="1" w:styleId="NoList">
     <w:name w:val="No List"/>
-    <w:uiPriority w:val="99"/>
     <w:semiHidden/>
     <w:unhideWhenUsed/>
   </w:style>
@@ -1337,6 +1263,7 @@
       <w:spacing w:after="0" w:line="240" w:lineRule="auto"/>
     </w:pPr>
     <w:tblPr>
+      <w:tblInd w:w="0" w:type="dxa"/>
       <w:tblBorders>
         <w:top w:val="single" w:sz="4" w:space="0" w:color="auto"/>
         <w:left w:val="single" w:sz="4" w:space="0" w:color="auto"/>
@@ -1345,6 +1272,12 @@
         <w:insideH w:val="single" w:sz="4" w:space="0" w:color="auto"/>
         <w:insideV w:val="single" w:sz="4" w:space="0" w:color="auto"/>
       </w:tblBorders>
+      <w:tblCellMar>
+        <w:top w:w="0" w:type="dxa"/>
+        <w:left w:w="108" w:type="dxa"/>
+        <w:bottom w:w="0" w:type="dxa"/>
+        <w:right w:w="108" w:type="dxa"/>
+      </w:tblCellMar>
     </w:tblPr>
   </w:style>
 </w:styles>
@@ -1393,7 +1326,7 @@
     </a:clrScheme>
     <a:fontScheme name="Office">
       <a:majorFont>
-        <a:latin typeface="Calibri Light" panose="020F0302020204030204"/>
+        <a:latin typeface="Calibri Light"/>
         <a:ea typeface=""/>
         <a:cs typeface=""/>
         <a:font script="Jpan" typeface="ＭＳ ゴシック"/>
@@ -1428,7 +1361,7 @@
         <a:font script="Geor" typeface="Sylfaen"/>
       </a:majorFont>
       <a:minorFont>
-        <a:latin typeface="Calibri" panose="020F0502020204030204"/>
+        <a:latin typeface="Calibri"/>
         <a:ea typeface=""/>
         <a:cs typeface=""/>
         <a:font script="Jpan" typeface="ＭＳ 明朝"/>
@@ -1605,7 +1538,7 @@
   <a:extraClrSchemeLst/>
   <a:extLst>
     <a:ext uri="{05A4C25C-085E-4340-85A3-A5531E510DB2}">
-      <thm15:themeFamily xmlns:thm15="http://schemas.microsoft.com/office/thememl/2012/main" name="Office Theme" id="{62F939B6-93AF-4DB8-9C6B-D6C7DFDC589F}" vid="{4A3C46E8-61CC-4603-A589-7422A47A8E4A}"/>
+      <thm15:themeFamily xmlns:thm15="http://schemas.microsoft.com/office/thememl/2012/main" xmlns:a="http://schemas.openxmlformats.org/drawingml/2006/main" xmlns="" name="Office Theme" id="{62F939B6-93AF-4DB8-9C6B-D6C7DFDC589F}" vid="{4A3C46E8-61CC-4603-A589-7422A47A8E4A}"/>
     </a:ext>
   </a:extLst>
 </a:theme>

--- a/Documents/Write-up/Notes.docx
+++ b/Documents/Write-up/Notes.docx
@@ -1033,6 +1033,31 @@
             </w:pPr>
             <w:r>
               <w:t>DOF/GPS &amp; LED/Switch Center</w:t>
+            </w:r>
+          </w:p>
+        </w:tc>
+        <w:tc>
+          <w:tcPr>
+            <w:tcW w:w="4675" w:type="dxa"/>
+          </w:tcPr>
+          <w:p>
+            <w:pPr>
+              <w:jc w:val="center"/>
+            </w:pPr>
+          </w:p>
+        </w:tc>
+      </w:tr>
+      <w:tr>
+        <w:tc>
+          <w:tcPr>
+            <w:tcW w:w="4675" w:type="dxa"/>
+          </w:tcPr>
+          <w:p>
+            <w:pPr>
+              <w:jc w:val="center"/>
+            </w:pPr>
+            <w:r>
+              <w:t>Heater</w:t>
             </w:r>
           </w:p>
         </w:tc>
@@ -1538,7 +1563,7 @@
   <a:extraClrSchemeLst/>
   <a:extLst>
     <a:ext uri="{05A4C25C-085E-4340-85A3-A5531E510DB2}">
-      <thm15:themeFamily xmlns:thm15="http://schemas.microsoft.com/office/thememl/2012/main" xmlns:a="http://schemas.openxmlformats.org/drawingml/2006/main" xmlns="" name="Office Theme" id="{62F939B6-93AF-4DB8-9C6B-D6C7DFDC589F}" vid="{4A3C46E8-61CC-4603-A589-7422A47A8E4A}"/>
+      <thm15:themeFamily xmlns="" xmlns:a="http://schemas.openxmlformats.org/drawingml/2006/main" xmlns:thm15="http://schemas.microsoft.com/office/thememl/2012/main" name="Office Theme" id="{62F939B6-93AF-4DB8-9C6B-D6C7DFDC589F}" vid="{4A3C46E8-61CC-4603-A589-7422A47A8E4A}"/>
     </a:ext>
   </a:extLst>
 </a:theme>

--- a/Documents/Write-up/Notes.docx
+++ b/Documents/Write-up/Notes.docx
@@ -1074,7 +1074,59 @@
       </w:tr>
     </w:tbl>
     <w:p/>
-    <w:p/>
+    <w:p>
+      <w:r>
+        <w:t>Other Considerations to Mention:</w:t>
+      </w:r>
+    </w:p>
+    <w:p>
+      <w:pPr>
+        <w:pStyle w:val="ListParagraph"/>
+        <w:numPr>
+          <w:ilvl w:val="0"/>
+          <w:numId w:val="1"/>
+        </w:numPr>
+      </w:pPr>
+      <w:r>
+        <w:t>Weight</w:t>
+      </w:r>
+    </w:p>
+    <w:p>
+      <w:pPr>
+        <w:pStyle w:val="ListParagraph"/>
+        <w:numPr>
+          <w:ilvl w:val="0"/>
+          <w:numId w:val="1"/>
+        </w:numPr>
+      </w:pPr>
+      <w:r>
+        <w:t>Hot glue</w:t>
+      </w:r>
+    </w:p>
+    <w:p>
+      <w:pPr>
+        <w:pStyle w:val="ListParagraph"/>
+        <w:numPr>
+          <w:ilvl w:val="0"/>
+          <w:numId w:val="1"/>
+        </w:numPr>
+      </w:pPr>
+      <w:r>
+        <w:t>Balloon</w:t>
+      </w:r>
+    </w:p>
+    <w:p>
+      <w:pPr>
+        <w:pStyle w:val="ListParagraph"/>
+        <w:numPr>
+          <w:ilvl w:val="0"/>
+          <w:numId w:val="1"/>
+        </w:numPr>
+      </w:pPr>
+      <w:r>
+        <w:t>Parachute</w:t>
+      </w:r>
+    </w:p>
     <w:sectPr>
       <w:pgSz w:w="12240" w:h="15840"/>
       <w:pgMar w:top="1440" w:right="1440" w:bottom="1440" w:left="1440" w:gutter="0"/>
@@ -1082,6 +1134,127 @@
     </w:sectPr>
   </w:body>
 </w:document>
+</file>
+
+<file path=word/numbering.xml><?xml version="1.0" encoding="utf-8"?>
+<w:numbering xmlns:mo="http://schemas.microsoft.com/office/mac/office/2008/main" xmlns:ve="http://schemas.openxmlformats.org/markup-compatibility/2006" xmlns:mv="urn:schemas-microsoft-com:mac:vml" xmlns:o="urn:schemas-microsoft-com:office:office" xmlns:r="http://schemas.openxmlformats.org/officeDocument/2006/relationships" xmlns:m="http://schemas.openxmlformats.org/officeDocument/2006/math" xmlns:v="urn:schemas-microsoft-com:vml" xmlns:wp="http://schemas.openxmlformats.org/drawingml/2006/wordprocessingDrawing" xmlns:w10="urn:schemas-microsoft-com:office:word" xmlns:w="http://schemas.openxmlformats.org/wordprocessingml/2006/main" xmlns:wne="http://schemas.microsoft.com/office/word/2006/wordml">
+  <w:abstractNum w:abstractNumId="0">
+    <w:nsid w:val="34FC7699"/>
+    <w:multiLevelType w:val="hybridMultilevel"/>
+    <w:tmpl w:val="CC94E370"/>
+    <w:lvl w:ilvl="0" w:tplc="B1FA47F4">
+      <w:start w:val="1"/>
+      <w:numFmt w:val="bullet"/>
+      <w:lvlText w:val="-"/>
+      <w:lvlJc w:val="left"/>
+      <w:pPr>
+        <w:ind w:left="720" w:hanging="360"/>
+      </w:pPr>
+      <w:rPr>
+        <w:rFonts w:ascii="Calibri" w:eastAsiaTheme="minorHAnsi" w:hAnsi="Calibri" w:cstheme="minorBidi" w:hint="default"/>
+      </w:rPr>
+    </w:lvl>
+    <w:lvl w:ilvl="1" w:tplc="04090003" w:tentative="1">
+      <w:start w:val="1"/>
+      <w:numFmt w:val="bullet"/>
+      <w:lvlText w:val="o"/>
+      <w:lvlJc w:val="left"/>
+      <w:pPr>
+        <w:ind w:left="1440" w:hanging="360"/>
+      </w:pPr>
+      <w:rPr>
+        <w:rFonts w:ascii="Courier New" w:hAnsi="Courier New" w:hint="default"/>
+      </w:rPr>
+    </w:lvl>
+    <w:lvl w:ilvl="2" w:tplc="04090005" w:tentative="1">
+      <w:start w:val="1"/>
+      <w:numFmt w:val="bullet"/>
+      <w:lvlText w:val=""/>
+      <w:lvlJc w:val="left"/>
+      <w:pPr>
+        <w:ind w:left="2160" w:hanging="360"/>
+      </w:pPr>
+      <w:rPr>
+        <w:rFonts w:ascii="Wingdings" w:hAnsi="Wingdings" w:hint="default"/>
+      </w:rPr>
+    </w:lvl>
+    <w:lvl w:ilvl="3" w:tplc="04090001" w:tentative="1">
+      <w:start w:val="1"/>
+      <w:numFmt w:val="bullet"/>
+      <w:lvlText w:val=""/>
+      <w:lvlJc w:val="left"/>
+      <w:pPr>
+        <w:ind w:left="2880" w:hanging="360"/>
+      </w:pPr>
+      <w:rPr>
+        <w:rFonts w:ascii="Symbol" w:hAnsi="Symbol" w:hint="default"/>
+      </w:rPr>
+    </w:lvl>
+    <w:lvl w:ilvl="4" w:tplc="04090003" w:tentative="1">
+      <w:start w:val="1"/>
+      <w:numFmt w:val="bullet"/>
+      <w:lvlText w:val="o"/>
+      <w:lvlJc w:val="left"/>
+      <w:pPr>
+        <w:ind w:left="3600" w:hanging="360"/>
+      </w:pPr>
+      <w:rPr>
+        <w:rFonts w:ascii="Courier New" w:hAnsi="Courier New" w:hint="default"/>
+      </w:rPr>
+    </w:lvl>
+    <w:lvl w:ilvl="5" w:tplc="04090005" w:tentative="1">
+      <w:start w:val="1"/>
+      <w:numFmt w:val="bullet"/>
+      <w:lvlText w:val=""/>
+      <w:lvlJc w:val="left"/>
+      <w:pPr>
+        <w:ind w:left="4320" w:hanging="360"/>
+      </w:pPr>
+      <w:rPr>
+        <w:rFonts w:ascii="Wingdings" w:hAnsi="Wingdings" w:hint="default"/>
+      </w:rPr>
+    </w:lvl>
+    <w:lvl w:ilvl="6" w:tplc="04090001" w:tentative="1">
+      <w:start w:val="1"/>
+      <w:numFmt w:val="bullet"/>
+      <w:lvlText w:val=""/>
+      <w:lvlJc w:val="left"/>
+      <w:pPr>
+        <w:ind w:left="5040" w:hanging="360"/>
+      </w:pPr>
+      <w:rPr>
+        <w:rFonts w:ascii="Symbol" w:hAnsi="Symbol" w:hint="default"/>
+      </w:rPr>
+    </w:lvl>
+    <w:lvl w:ilvl="7" w:tplc="04090003" w:tentative="1">
+      <w:start w:val="1"/>
+      <w:numFmt w:val="bullet"/>
+      <w:lvlText w:val="o"/>
+      <w:lvlJc w:val="left"/>
+      <w:pPr>
+        <w:ind w:left="5760" w:hanging="360"/>
+      </w:pPr>
+      <w:rPr>
+        <w:rFonts w:ascii="Courier New" w:hAnsi="Courier New" w:hint="default"/>
+      </w:rPr>
+    </w:lvl>
+    <w:lvl w:ilvl="8" w:tplc="04090005" w:tentative="1">
+      <w:start w:val="1"/>
+      <w:numFmt w:val="bullet"/>
+      <w:lvlText w:val=""/>
+      <w:lvlJc w:val="left"/>
+      <w:pPr>
+        <w:ind w:left="6480" w:hanging="360"/>
+      </w:pPr>
+      <w:rPr>
+        <w:rFonts w:ascii="Wingdings" w:hAnsi="Wingdings" w:hint="default"/>
+      </w:rPr>
+    </w:lvl>
+  </w:abstractNum>
+  <w:num w:numId="1">
+    <w:abstractNumId w:val="0"/>
+  </w:num>
+</w:numbering>
 </file>
 
 <file path=word/styles.xml><?xml version="1.0" encoding="utf-8"?>
@@ -1304,6 +1477,17 @@
         <w:right w:w="108" w:type="dxa"/>
       </w:tblCellMar>
     </w:tblPr>
+  </w:style>
+  <w:style w:type="paragraph" w:styleId="ListParagraph">
+    <w:name w:val="List Paragraph"/>
+    <w:basedOn w:val="Normal"/>
+    <w:uiPriority w:val="34"/>
+    <w:qFormat/>
+    <w:rsid w:val="00E6631F"/>
+    <w:pPr>
+      <w:ind w:left="720"/>
+      <w:contextualSpacing/>
+    </w:pPr>
   </w:style>
 </w:styles>
 </file>
@@ -1563,7 +1747,7 @@
   <a:extraClrSchemeLst/>
   <a:extLst>
     <a:ext uri="{05A4C25C-085E-4340-85A3-A5531E510DB2}">
-      <thm15:themeFamily xmlns="" xmlns:a="http://schemas.openxmlformats.org/drawingml/2006/main" xmlns:thm15="http://schemas.microsoft.com/office/thememl/2012/main" name="Office Theme" id="{62F939B6-93AF-4DB8-9C6B-D6C7DFDC589F}" vid="{4A3C46E8-61CC-4603-A589-7422A47A8E4A}"/>
+      <thm15:themeFamily xmlns:thm15="http://schemas.microsoft.com/office/thememl/2012/main" xmlns:a="http://schemas.openxmlformats.org/drawingml/2006/main" xmlns="" name="Office Theme" id="{62F939B6-93AF-4DB8-9C6B-D6C7DFDC589F}" vid="{4A3C46E8-61CC-4603-A589-7422A47A8E4A}"/>
     </a:ext>
   </a:extLst>
 </a:theme>

--- a/Documents/Write-up/Notes.docx
+++ b/Documents/Write-up/Notes.docx
@@ -878,6 +878,44 @@
           </w:p>
         </w:tc>
       </w:tr>
+      <w:tr>
+        <w:tc>
+          <w:tcPr>
+            <w:tcW w:w="4675" w:type="dxa"/>
+          </w:tcPr>
+          <w:p>
+            <w:pPr>
+              <w:jc w:val="center"/>
+            </w:pPr>
+            <w:r>
+              <w:t>(</w:t>
+            </w:r>
+            <w:proofErr w:type="gramStart"/>
+            <w:r>
+              <w:t>?</w:t>
+            </w:r>
+            <w:proofErr w:type="spellStart"/>
+            <w:r>
+              <w:t>Sparkfun</w:t>
+            </w:r>
+            <w:proofErr w:type="spellEnd"/>
+            <w:proofErr w:type="gramEnd"/>
+            <w:r>
+              <w:t>?) HAB Project - Heater</w:t>
+            </w:r>
+          </w:p>
+        </w:tc>
+        <w:tc>
+          <w:tcPr>
+            <w:tcW w:w="4675" w:type="dxa"/>
+          </w:tcPr>
+          <w:p>
+            <w:pPr>
+              <w:jc w:val="center"/>
+            </w:pPr>
+          </w:p>
+        </w:tc>
+      </w:tr>
     </w:tbl>
     <w:p/>
     <w:p>
@@ -1125,6 +1163,89 @@
       </w:pPr>
       <w:r>
         <w:t>Parachute</w:t>
+      </w:r>
+    </w:p>
+    <w:p>
+      <w:pPr>
+        <w:pStyle w:val="ListParagraph"/>
+        <w:numPr>
+          <w:ilvl w:val="0"/>
+          <w:numId w:val="1"/>
+        </w:numPr>
+      </w:pPr>
+      <w:r>
+        <w:t>Hacking the PITS/RTTY setup</w:t>
+      </w:r>
+    </w:p>
+    <w:p>
+      <w:pPr>
+        <w:pStyle w:val="ListParagraph"/>
+        <w:numPr>
+          <w:ilvl w:val="0"/>
+          <w:numId w:val="1"/>
+        </w:numPr>
+      </w:pPr>
+      <w:proofErr w:type="spellStart"/>
+      <w:r>
+        <w:t>SdFat</w:t>
+      </w:r>
+      <w:proofErr w:type="spellEnd"/>
+      <w:r>
+        <w:t xml:space="preserve"> library</w:t>
+      </w:r>
+    </w:p>
+    <w:p>
+      <w:pPr>
+        <w:pStyle w:val="ListParagraph"/>
+        <w:numPr>
+          <w:ilvl w:val="0"/>
+          <w:numId w:val="1"/>
+        </w:numPr>
+      </w:pPr>
+      <w:proofErr w:type="spellStart"/>
+      <w:r>
+        <w:t>Adafruit</w:t>
+      </w:r>
+      <w:proofErr w:type="spellEnd"/>
+      <w:r>
+        <w:t xml:space="preserve"> Unified libraries</w:t>
+      </w:r>
+    </w:p>
+    <w:p>
+      <w:pPr>
+        <w:pStyle w:val="ListParagraph"/>
+        <w:numPr>
+          <w:ilvl w:val="0"/>
+          <w:numId w:val="1"/>
+        </w:numPr>
+      </w:pPr>
+      <w:r>
+        <w:t>Datasheets</w:t>
+      </w:r>
+    </w:p>
+    <w:p>
+      <w:pPr>
+        <w:pStyle w:val="ListParagraph"/>
+        <w:numPr>
+          <w:ilvl w:val="0"/>
+          <w:numId w:val="1"/>
+        </w:numPr>
+      </w:pPr>
+      <w:proofErr w:type="spellStart"/>
+      <w:r>
+        <w:t>AdHoc</w:t>
+      </w:r>
+      <w:proofErr w:type="spellEnd"/>
+      <w:r>
+        <w:t xml:space="preserve"> </w:t>
+      </w:r>
+      <w:proofErr w:type="spellStart"/>
+      <w:r>
+        <w:t>WiFi</w:t>
+      </w:r>
+      <w:proofErr w:type="spellEnd"/>
+      <w:r>
+        <w:t xml:space="preserve"> network for debugging</w:t>
       </w:r>
     </w:p>
     <w:sectPr>
